--- a/docs/Agencia de Viajes.docx
+++ b/docs/Agencia de Viajes.docx
@@ -483,7 +483,27 @@
           <w:szCs w:val="24"/>
           <w:lang w:eastAsia="es-CO"/>
         </w:rPr>
-        <w:t>Todos los pasajeros tienen un nombre, apellido, ID, teléfono, correo electrónico y número de equipaje.</w:t>
+        <w:t>Todos los pasajeros tienen un nombre, apellido, ID, teléfono, correo electrónico</w:t>
+      </w:r>
+      <w:r>
+        <w:rPr>
+          <w:rFonts w:ascii="Arial" w:eastAsia="Times New Roman" w:hAnsi="Arial" w:cs="Arial"/>
+          <w:color w:val="000000"/>
+          <w:sz w:val="24"/>
+          <w:szCs w:val="24"/>
+          <w:lang w:eastAsia="es-CO"/>
+        </w:rPr>
+        <w:t>, numero de acompañantes</w:t>
+      </w:r>
+      <w:r>
+        <w:rPr>
+          <w:rFonts w:ascii="Arial" w:eastAsia="Times New Roman" w:hAnsi="Arial" w:cs="Arial"/>
+          <w:color w:val="000000"/>
+          <w:sz w:val="24"/>
+          <w:szCs w:val="24"/>
+          <w:lang w:eastAsia="es-CO"/>
+        </w:rPr>
+        <w:t xml:space="preserve"> y número de equipaje.</w:t>
       </w:r>
       <w:r>
         <w:rPr>
@@ -714,7 +734,25 @@
           <w:color w:val="000000"/>
           <w:lang w:eastAsia="es-CO"/>
         </w:rPr>
-        <w:t>El vuelo puede ser en jet  privado o comercial con su respectivo número de vuelo y número de asientos disponibles. </w:t>
+        <w:t xml:space="preserve">El vuelo puede ser en </w:t>
+      </w:r>
+      <w:proofErr w:type="gramStart"/>
+      <w:r>
+        <w:rPr>
+          <w:rFonts w:ascii="Arial" w:eastAsia="Times New Roman" w:hAnsi="Arial" w:cs="Arial"/>
+          <w:color w:val="000000"/>
+          <w:lang w:eastAsia="es-CO"/>
+        </w:rPr>
+        <w:t>jet  privado</w:t>
+      </w:r>
+      <w:proofErr w:type="gramEnd"/>
+      <w:r>
+        <w:rPr>
+          <w:rFonts w:ascii="Arial" w:eastAsia="Times New Roman" w:hAnsi="Arial" w:cs="Arial"/>
+          <w:color w:val="000000"/>
+          <w:lang w:eastAsia="es-CO"/>
+        </w:rPr>
+        <w:t xml:space="preserve"> o comercial con su respectivo número de vuelo y número de asientos disponibles. </w:t>
       </w:r>
     </w:p>
     <w:p>
@@ -835,37 +873,73 @@
           <w:color w:val="000000"/>
           <w:lang w:eastAsia="es-CO"/>
         </w:rPr>
-        <w:t>Clases Principal : Agencia(pública o privada)</w:t>
-      </w:r>
-    </w:p>
-    <w:p>
-      <w:pPr>
-        <w:spacing w:after="0" w:line="240" w:lineRule="auto"/>
-        <w:rPr>
-          <w:rFonts w:ascii="Arial" w:eastAsia="Times New Roman" w:hAnsi="Arial" w:cs="Arial"/>
-          <w:sz w:val="24"/>
-          <w:szCs w:val="24"/>
-          <w:lang w:eastAsia="es-CO"/>
-        </w:rPr>
-      </w:pPr>
-    </w:p>
-    <w:p>
-      <w:pPr>
-        <w:spacing w:after="0" w:line="240" w:lineRule="auto"/>
-        <w:rPr>
-          <w:rFonts w:ascii="Arial" w:eastAsia="Times New Roman" w:hAnsi="Arial" w:cs="Arial"/>
-          <w:sz w:val="24"/>
-          <w:szCs w:val="24"/>
-          <w:lang w:eastAsia="es-CO"/>
-        </w:rPr>
-      </w:pPr>
-      <w:r>
-        <w:rPr>
-          <w:rFonts w:ascii="Arial" w:eastAsia="Times New Roman" w:hAnsi="Arial" w:cs="Arial"/>
-          <w:color w:val="000000"/>
-          <w:lang w:eastAsia="es-CO"/>
-        </w:rPr>
-        <w:t>Clases secundarias: Vuelos, Menu, Usuarios, Equipaje,</w:t>
+        <w:t xml:space="preserve">Clases </w:t>
+      </w:r>
+      <w:proofErr w:type="gramStart"/>
+      <w:r>
+        <w:rPr>
+          <w:rFonts w:ascii="Arial" w:eastAsia="Times New Roman" w:hAnsi="Arial" w:cs="Arial"/>
+          <w:color w:val="000000"/>
+          <w:lang w:eastAsia="es-CO"/>
+        </w:rPr>
+        <w:t>Principal :</w:t>
+      </w:r>
+      <w:proofErr w:type="gramEnd"/>
+      <w:r>
+        <w:rPr>
+          <w:rFonts w:ascii="Arial" w:eastAsia="Times New Roman" w:hAnsi="Arial" w:cs="Arial"/>
+          <w:color w:val="000000"/>
+          <w:lang w:eastAsia="es-CO"/>
+        </w:rPr>
+        <w:t xml:space="preserve"> Agencia(pública o privada)</w:t>
+      </w:r>
+    </w:p>
+    <w:p>
+      <w:pPr>
+        <w:spacing w:after="0" w:line="240" w:lineRule="auto"/>
+        <w:rPr>
+          <w:rFonts w:ascii="Arial" w:eastAsia="Times New Roman" w:hAnsi="Arial" w:cs="Arial"/>
+          <w:sz w:val="24"/>
+          <w:szCs w:val="24"/>
+          <w:lang w:eastAsia="es-CO"/>
+        </w:rPr>
+      </w:pPr>
+    </w:p>
+    <w:p>
+      <w:pPr>
+        <w:spacing w:after="0" w:line="240" w:lineRule="auto"/>
+        <w:rPr>
+          <w:rFonts w:ascii="Arial" w:eastAsia="Times New Roman" w:hAnsi="Arial" w:cs="Arial"/>
+          <w:sz w:val="24"/>
+          <w:szCs w:val="24"/>
+          <w:lang w:eastAsia="es-CO"/>
+        </w:rPr>
+      </w:pPr>
+      <w:r>
+        <w:rPr>
+          <w:rFonts w:ascii="Arial" w:eastAsia="Times New Roman" w:hAnsi="Arial" w:cs="Arial"/>
+          <w:color w:val="000000"/>
+          <w:lang w:eastAsia="es-CO"/>
+        </w:rPr>
+        <w:t xml:space="preserve">Clases secundarias: Vuelos, </w:t>
+      </w:r>
+      <w:proofErr w:type="spellStart"/>
+      <w:r>
+        <w:rPr>
+          <w:rFonts w:ascii="Arial" w:eastAsia="Times New Roman" w:hAnsi="Arial" w:cs="Arial"/>
+          <w:color w:val="000000"/>
+          <w:lang w:eastAsia="es-CO"/>
+        </w:rPr>
+        <w:t>Menu</w:t>
+      </w:r>
+      <w:proofErr w:type="spellEnd"/>
+      <w:r>
+        <w:rPr>
+          <w:rFonts w:ascii="Arial" w:eastAsia="Times New Roman" w:hAnsi="Arial" w:cs="Arial"/>
+          <w:color w:val="000000"/>
+          <w:lang w:eastAsia="es-CO"/>
+        </w:rPr>
+        <w:t>, Usuarios, Equipaje,</w:t>
       </w:r>
     </w:p>
     <w:p>
